--- a/course reviews/Student_73_Course_400.docx
+++ b/course reviews/Student_73_Course_400.docx
@@ -4,25 +4,35 @@
   <w:body>
     <w:p>
       <w:r>
-        <w:t>Year of study: Senior</w:t>
+        <w:t>Year of study: Sophomore</w:t>
       </w:r>
     </w:p>
     <w:p>
       <w:r>
-        <w:t>1) Introduction to Quantum Computing (CS 316)</w:t>
-        <w:br/>
-        <w:t>2) Dr. Faryad's Introduction to Quantum Computing is one of the most challenging yet rewarding courses available in the computer science department. It reintroduces students to the rapidly evolving field of quantum computing after a long absence, requiring a robust understanding of both quantum mechanics and computational principles. The course layout includes quizzes and a comprehensive final, with Dr. Faryad providing meticulous feedback and quick grading to help students pinpoint their mistakes and improve. His consistent requests for student feedback on lectures ensure the course remains student-focused and responsive to their needs. This course demands a high level of commitment and a strong background in computational theories, making it ideal for serious students aiming to specialize in this advanced field.</w:t>
-        <w:br/>
-        <w:t>3) Course difficulty was a 5.</w:t>
+        <w:t>Semesters offered: Summer, Fall, Spring</w:t>
       </w:r>
     </w:p>
     <w:p>
       <w:r>
-        <w:t>Gpa: 1) Introduction to Quantum Computing (CS 316)</w:t>
+        <w:t>Course aliases: Finance, ECON261</w:t>
+      </w:r>
+    </w:p>
+    <w:p>
+      <w:r>
+        <w:t>Course review:</w:t>
         <w:br/>
-        <w:t>2) Dr. Faryad's Introduction to Quantum Computing is one of the most challenging yet rewarding courses available in the computer science department. It reintroduces students to the rapidly evolving field of quantum computing after a long absence, requiring a robust understanding of both quantum mechanics and computational principles. The course layout includes quizzes and a comprehensive final, with Dr. Faryad providing meticulous feedback and quick grading to help students pinpoint their mistakes and improve. His consistent requests for student feedback on lectures ensure the course remains student-focused and responsive to their needs. This course demands a high level of commitment and a strong background in computational theories, making it ideal for serious students aiming to specialize in this advanced field.</w:t>
+        <w:t>1) Principles of Finance (Econ 261)</w:t>
         <w:br/>
-        <w:t>3) Course difficulty was a 5.</w:t>
+        <w:t>2) Sir Sheraz is amazing and there’s great learning in the course so you should definitely keep it if you have it. Course content is very interesting and it teaches you a lot of practical knowledge especially the excel based problem sets will help you learn a lot. Since it’s an anti-req of Finn100 &amp; Finn200, you’ll easily be able to take higher level sdsb finance courses later on (if it interests you). However, the problem sets, mid and final are a bit challenging so to get a good grade you’ll have to put in consistent efforts and please don’t miss classes.</w:t>
+        <w:br/>
+        <w:t>Overall, it’s a great course from learning perspective but it’s not an easy grade.</w:t>
+        <w:br/>
+        <w:t>3) Course difficulty was a 4.</w:t>
+      </w:r>
+    </w:p>
+    <w:p>
+      <w:r>
+        <w:t>GPA: 3.30-3.60</w:t>
       </w:r>
     </w:p>
     <w:sectPr>
